--- a/Use case/Use case description/[UC-03]View all courses.docx
+++ b/Use case/Use case description/[UC-03]View all courses.docx
@@ -217,6 +217,31 @@
                 <w:szCs w:val="22"/>
               </w:rPr>
             </w:pPr>
+            <w:proofErr w:type="spellStart"/>
+            <w:r>
+              <w:rPr>
+                <w:rFonts w:ascii="TH SarabunPSK" w:hAnsi="TH SarabunPSK" w:cs="TH SarabunPSK"/>
+                <w:szCs w:val="22"/>
+              </w:rPr>
+              <w:t>Apiwat</w:t>
+            </w:r>
+            <w:proofErr w:type="spellEnd"/>
+            <w:r>
+              <w:rPr>
+                <w:rFonts w:ascii="TH SarabunPSK" w:hAnsi="TH SarabunPSK" w:cs="TH SarabunPSK"/>
+                <w:szCs w:val="22"/>
+              </w:rPr>
+              <w:t xml:space="preserve"> </w:t>
+            </w:r>
+            <w:proofErr w:type="spellStart"/>
+            <w:r>
+              <w:rPr>
+                <w:rFonts w:ascii="TH SarabunPSK" w:hAnsi="TH SarabunPSK" w:cs="TH SarabunPSK"/>
+                <w:szCs w:val="22"/>
+              </w:rPr>
+              <w:t>Hantrakool</w:t>
+            </w:r>
+            <w:proofErr w:type="spellEnd"/>
           </w:p>
         </w:tc>
       </w:tr>
@@ -298,6 +323,15 @@
                 <w:szCs w:val="22"/>
               </w:rPr>
             </w:pPr>
+            <w:r>
+              <w:rPr>
+                <w:rFonts w:ascii="TH SarabunPSK" w:hAnsi="TH SarabunPSK" w:cs="TH SarabunPSK"/>
+                <w:szCs w:val="22"/>
+              </w:rPr>
+              <w:t>28/2/2018</w:t>
+            </w:r>
+            <w:bookmarkStart w:id="0" w:name="_GoBack"/>
+            <w:bookmarkEnd w:id="0"/>
           </w:p>
         </w:tc>
       </w:tr>
@@ -460,7 +494,7 @@
             <w:pPr>
               <w:jc w:val="both"/>
               <w:rPr>
-                <w:rFonts w:ascii="TH SarabunPSK" w:hAnsi="TH SarabunPSK" w:cs="TH SarabunPSK" w:hint="cs"/>
+                <w:rFonts w:ascii="TH SarabunPSK" w:hAnsi="TH SarabunPSK" w:cs="TH SarabunPSK"/>
                 <w:szCs w:val="22"/>
                 <w:cs/>
               </w:rPr>
@@ -470,14 +504,7 @@
                 <w:rFonts w:ascii="TH SarabunPSK" w:hAnsi="TH SarabunPSK" w:cs="TH SarabunPSK"/>
                 <w:szCs w:val="22"/>
               </w:rPr>
-              <w:t>Student</w:t>
-            </w:r>
-            <w:r>
-              <w:rPr>
-                <w:rFonts w:ascii="TH SarabunPSK" w:hAnsi="TH SarabunPSK" w:cs="TH SarabunPSK"/>
-                <w:szCs w:val="22"/>
-              </w:rPr>
-              <w:t xml:space="preserve"> select “</w:t>
+              <w:t>Student select “</w:t>
             </w:r>
             <w:r>
               <w:rPr>
@@ -825,8 +852,6 @@
               </w:rPr>
               <w:t>are</w:t>
             </w:r>
-            <w:bookmarkStart w:id="0" w:name="_GoBack"/>
-            <w:bookmarkEnd w:id="0"/>
             <w:r>
               <w:rPr>
                 <w:rFonts w:ascii="TH SarabunPSK" w:hAnsi="TH SarabunPSK" w:cs="TH SarabunPSK"/>
@@ -846,14 +871,7 @@
                 <w:rFonts w:ascii="TH SarabunPSK" w:hAnsi="TH SarabunPSK" w:cs="TH SarabunPSK"/>
                 <w:szCs w:val="22"/>
               </w:rPr>
-              <w:t xml:space="preserve"> page</w:t>
-            </w:r>
-            <w:r>
-              <w:rPr>
-                <w:rFonts w:ascii="TH SarabunPSK" w:hAnsi="TH SarabunPSK" w:cs="TH SarabunPSK"/>
-                <w:szCs w:val="22"/>
-              </w:rPr>
-              <w:t>.</w:t>
+              <w:t xml:space="preserve"> page.</w:t>
             </w:r>
           </w:p>
         </w:tc>
@@ -1057,7 +1075,7 @@
             <w:pPr>
               <w:jc w:val="both"/>
               <w:rPr>
-                <w:rFonts w:ascii="TH SarabunPSK" w:hAnsi="TH SarabunPSK" w:cs="TH SarabunPSK" w:hint="cs"/>
+                <w:rFonts w:ascii="TH SarabunPSK" w:hAnsi="TH SarabunPSK" w:cs="TH SarabunPSK"/>
                 <w:szCs w:val="22"/>
               </w:rPr>
             </w:pPr>
